--- a/LongXShortY.docx
+++ b/LongXShortY.docx
@@ -1,6 +1,6 @@
 
 <file path=word/document.xml><?xml version="1.0" encoding="utf-8"?>
-<w:document xmlns:wpc="http://schemas.microsoft.com/office/word/2010/wordprocessingCanvas" xmlns:cx="http://schemas.microsoft.com/office/drawing/2014/chartex" xmlns:cx1="http://schemas.microsoft.com/office/drawing/2015/9/8/chartex" xmlns:cx2="http://schemas.microsoft.com/office/drawing/2015/10/21/chartex" xmlns:cx3="http://schemas.microsoft.com/office/drawing/2016/5/9/chartex" xmlns:cx4="http://schemas.microsoft.com/office/drawing/2016/5/10/chartex" xmlns:cx5="http://schemas.microsoft.com/office/drawing/2016/5/11/chartex" xmlns:mc="http://schemas.openxmlformats.org/markup-compatibility/2006" xmlns:o="urn:schemas-microsoft-com:office:office" xmlns:r="http://schemas.openxmlformats.org/officeDocument/2006/relationships" xmlns:m="http://schemas.openxmlformats.org/officeDocument/2006/math" xmlns:v="urn:schemas-microsoft-com:vml" xmlns:wp14="http://schemas.microsoft.com/office/word/2010/wordprocessingDrawing" xmlns:wp="http://schemas.openxmlformats.org/drawingml/2006/wordprocessingDrawing" xmlns:w10="urn:schemas-microsoft-com:office:word" xmlns:w="http://schemas.openxmlformats.org/wordprocessingml/2006/main" xmlns:w14="http://schemas.microsoft.com/office/word/2010/wordml" xmlns:w15="http://schemas.microsoft.com/office/word/2012/wordml" xmlns:w16se="http://schemas.microsoft.com/office/word/2015/wordml/symex" xmlns:wpg="http://schemas.microsoft.com/office/word/2010/wordprocessingGroup" xmlns:wpi="http://schemas.microsoft.com/office/word/2010/wordprocessingInk" xmlns:wne="http://schemas.microsoft.com/office/word/2006/wordml" xmlns:wps="http://schemas.microsoft.com/office/word/2010/wordprocessingShape" mc:Ignorable="w14 w15 w16se wp14">
+<w:document xmlns:wpc="http://schemas.microsoft.com/office/word/2010/wordprocessingCanvas" xmlns:mo="http://schemas.microsoft.com/office/mac/office/2008/main" xmlns:mc="http://schemas.openxmlformats.org/markup-compatibility/2006" xmlns:mv="urn:schemas-microsoft-com:mac:vml" xmlns:o="urn:schemas-microsoft-com:office:office" xmlns:r="http://schemas.openxmlformats.org/officeDocument/2006/relationships" xmlns:m="http://schemas.openxmlformats.org/officeDocument/2006/math" xmlns:v="urn:schemas-microsoft-com:vml" xmlns:wp14="http://schemas.microsoft.com/office/word/2010/wordprocessingDrawing" xmlns:wp="http://schemas.openxmlformats.org/drawingml/2006/wordprocessingDrawing" xmlns:w10="urn:schemas-microsoft-com:office:word" xmlns:w="http://schemas.openxmlformats.org/wordprocessingml/2006/main" xmlns:w14="http://schemas.microsoft.com/office/word/2010/wordml" xmlns:w15="http://schemas.microsoft.com/office/word/2012/wordml" xmlns:wpg="http://schemas.microsoft.com/office/word/2010/wordprocessingGroup" xmlns:wpi="http://schemas.microsoft.com/office/word/2010/wordprocessingInk" xmlns:wne="http://schemas.microsoft.com/office/word/2006/wordml" xmlns:wps="http://schemas.microsoft.com/office/word/2010/wordprocessingShape" mc:Ignorable="w14 w15 wp14">
   <w:body>
     <w:p>
       <w:pPr>
@@ -115,15 +115,6 @@
           <w:szCs w:val="24"/>
         </w:rPr>
         <w:tab/>
-      </w:r>
-      <w:r>
-        <w:rPr>
-          <w:rFonts w:ascii="Helvetica" w:hAnsi="Helvetica" w:cs="Verdana-Bold"/>
-          <w:b/>
-          <w:bCs/>
-          <w:sz w:val="24"/>
-          <w:szCs w:val="24"/>
-        </w:rPr>
         <w:t>Period</w:t>
       </w:r>
     </w:p>
@@ -286,6 +277,7 @@
         <w:autoSpaceDN w:val="0"/>
         <w:adjustRightInd w:val="0"/>
         <w:spacing w:after="0" w:line="240" w:lineRule="auto"/>
+        <w:outlineLvl w:val="0"/>
         <w:rPr>
           <w:rFonts w:ascii="Helvetica" w:hAnsi="Helvetica" w:cs="Verdana-Bold"/>
           <w:b/>
@@ -311,6 +303,7 @@
         <w:autoSpaceDN w:val="0"/>
         <w:adjustRightInd w:val="0"/>
         <w:spacing w:after="0" w:line="240" w:lineRule="auto"/>
+        <w:outlineLvl w:val="0"/>
         <w:rPr>
           <w:rFonts w:ascii="Helvetica" w:hAnsi="Helvetica" w:cs="Verdana"/>
           <w:sz w:val="24"/>
@@ -347,6 +340,7 @@
         <w:autoSpaceDN w:val="0"/>
         <w:adjustRightInd w:val="0"/>
         <w:spacing w:after="0" w:line="240" w:lineRule="auto"/>
+        <w:outlineLvl w:val="0"/>
         <w:rPr>
           <w:rFonts w:ascii="Helvetica" w:hAnsi="Helvetica" w:cs="Verdana-Bold"/>
           <w:b/>
@@ -372,6 +366,7 @@
         <w:autoSpaceDN w:val="0"/>
         <w:adjustRightInd w:val="0"/>
         <w:spacing w:after="0" w:line="240" w:lineRule="auto"/>
+        <w:outlineLvl w:val="0"/>
         <w:rPr>
           <w:rFonts w:ascii="Helvetica" w:hAnsi="Helvetica" w:cs="Verdana"/>
           <w:sz w:val="24"/>
@@ -408,6 +403,7 @@
         <w:autoSpaceDN w:val="0"/>
         <w:adjustRightInd w:val="0"/>
         <w:spacing w:after="0" w:line="240" w:lineRule="auto"/>
+        <w:outlineLvl w:val="0"/>
         <w:rPr>
           <w:rFonts w:ascii="Helvetica" w:hAnsi="Helvetica" w:cs="Verdana-Bold"/>
           <w:b/>
@@ -471,7 +467,7 @@
           <w:sz w:val="24"/>
           <w:szCs w:val="24"/>
         </w:rPr>
-        <w:t xml:space="preserve"> neural network that is able to predict market movement and effectively generate live actionable data for S&amp;P 500 component stocks.</w:t>
+        <w:t xml:space="preserve"> neural network that is able to predict market movement and generate live actionable data for S&amp;P 500 component stocks.</w:t>
       </w:r>
       <w:r>
         <w:rPr>
@@ -488,6 +484,7 @@
         <w:autoSpaceDN w:val="0"/>
         <w:adjustRightInd w:val="0"/>
         <w:spacing w:after="0" w:line="240" w:lineRule="auto"/>
+        <w:outlineLvl w:val="0"/>
         <w:rPr>
           <w:rFonts w:ascii="Helvetica" w:hAnsi="Helvetica" w:cs="Verdana-Bold"/>
           <w:b/>
@@ -506,6 +503,22 @@
         </w:rPr>
         <w:t>II. Critical Features</w:t>
       </w:r>
+    </w:p>
+    <w:p>
+      <w:pPr>
+        <w:autoSpaceDE w:val="0"/>
+        <w:autoSpaceDN w:val="0"/>
+        <w:adjustRightInd w:val="0"/>
+        <w:spacing w:after="0" w:line="240" w:lineRule="auto"/>
+        <w:outlineLvl w:val="0"/>
+        <w:rPr>
+          <w:rFonts w:ascii="Helvetica" w:hAnsi="Helvetica" w:cs="Verdana-Bold"/>
+          <w:b/>
+          <w:bCs/>
+          <w:sz w:val="24"/>
+          <w:szCs w:val="24"/>
+        </w:rPr>
+      </w:pPr>
     </w:p>
     <w:p>
       <w:pPr>
@@ -530,7 +543,23 @@
           <w:sz w:val="24"/>
           <w:szCs w:val="24"/>
         </w:rPr>
-        <w:t xml:space="preserve">Retrieve live market data from financial data providers, and retrieve fundamentals for the requested stock (P/E, EPS, Market Cap, </w:t>
+        <w:t xml:space="preserve">Retrieve live market data from financial data providers, and </w:t>
+      </w:r>
+      <w:r>
+        <w:rPr>
+          <w:rFonts w:ascii="Helvetica" w:hAnsi="Helvetica" w:cs="Verdana"/>
+          <w:sz w:val="24"/>
+          <w:szCs w:val="24"/>
+        </w:rPr>
+        <w:t>obtain</w:t>
+      </w:r>
+      <w:r>
+        <w:rPr>
+          <w:rFonts w:ascii="Helvetica" w:hAnsi="Helvetica" w:cs="Verdana"/>
+          <w:sz w:val="24"/>
+          <w:szCs w:val="24"/>
+        </w:rPr>
+        <w:t xml:space="preserve"> fundamentals for the requested stock (P/E, EPS, Market Cap, </w:t>
       </w:r>
       <w:proofErr w:type="spellStart"/>
       <w:r>
@@ -574,7 +603,47 @@
           <w:sz w:val="24"/>
           <w:szCs w:val="24"/>
         </w:rPr>
-        <w:t>Provide a pool of technical analysis tools as ANN convolutions</w:t>
+        <w:t xml:space="preserve">Create </w:t>
+      </w:r>
+      <w:r>
+        <w:rPr>
+          <w:rFonts w:ascii="Helvetica" w:hAnsi="Helvetica" w:cs="Verdana"/>
+          <w:sz w:val="24"/>
+          <w:szCs w:val="24"/>
+        </w:rPr>
+        <w:t xml:space="preserve">an </w:t>
+      </w:r>
+      <w:r>
+        <w:rPr>
+          <w:rFonts w:ascii="Helvetica" w:hAnsi="Helvetica" w:cs="Verdana"/>
+          <w:sz w:val="24"/>
+          <w:szCs w:val="24"/>
+        </w:rPr>
+        <w:t>adaptive structural function</w:t>
+      </w:r>
+      <w:r>
+        <w:rPr>
+          <w:rFonts w:ascii="Helvetica" w:hAnsi="Helvetica" w:cs="Verdana"/>
+          <w:sz w:val="24"/>
+          <w:szCs w:val="24"/>
+        </w:rPr>
+        <w:t xml:space="preserve"> (neural network)</w:t>
+      </w:r>
+      <w:r>
+        <w:rPr>
+          <w:rFonts w:ascii="Helvetica" w:hAnsi="Helvetica" w:cs="Verdana"/>
+          <w:sz w:val="24"/>
+          <w:szCs w:val="24"/>
+        </w:rPr>
+        <w:t xml:space="preserve"> that </w:t>
+      </w:r>
+      <w:r>
+        <w:rPr>
+          <w:rFonts w:ascii="Helvetica" w:hAnsi="Helvetica" w:cs="Verdana"/>
+          <w:sz w:val="24"/>
+          <w:szCs w:val="24"/>
+        </w:rPr>
+        <w:t>projects price movement</w:t>
       </w:r>
     </w:p>
     <w:p>
@@ -600,6 +669,40 @@
           <w:sz w:val="24"/>
           <w:szCs w:val="24"/>
         </w:rPr>
+        <w:t xml:space="preserve">Use backpropagation to train the neural network for each </w:t>
+      </w:r>
+      <w:r>
+        <w:rPr>
+          <w:rFonts w:ascii="Helvetica" w:hAnsi="Helvetica" w:cs="Verdana"/>
+          <w:sz w:val="24"/>
+          <w:szCs w:val="24"/>
+        </w:rPr>
+        <w:t>individual stock</w:t>
+      </w:r>
+    </w:p>
+    <w:p>
+      <w:pPr>
+        <w:pStyle w:val="ListParagraph"/>
+        <w:numPr>
+          <w:ilvl w:val="0"/>
+          <w:numId w:val="2"/>
+        </w:numPr>
+        <w:autoSpaceDE w:val="0"/>
+        <w:autoSpaceDN w:val="0"/>
+        <w:adjustRightInd w:val="0"/>
+        <w:spacing w:after="0" w:line="240" w:lineRule="auto"/>
+        <w:rPr>
+          <w:rFonts w:ascii="Helvetica" w:hAnsi="Helvetica" w:cs="Verdana"/>
+          <w:sz w:val="24"/>
+          <w:szCs w:val="24"/>
+        </w:rPr>
+      </w:pPr>
+      <w:r>
+        <w:rPr>
+          <w:rFonts w:ascii="Helvetica" w:hAnsi="Helvetica" w:cs="Verdana"/>
+          <w:sz w:val="24"/>
+          <w:szCs w:val="24"/>
+        </w:rPr>
         <w:t>Display prediction confidence interval, predicted price change, and stock information in a graphical interface</w:t>
       </w:r>
     </w:p>
@@ -624,6 +727,7 @@
         <w:autoSpaceDN w:val="0"/>
         <w:adjustRightInd w:val="0"/>
         <w:spacing w:after="0" w:line="240" w:lineRule="auto"/>
+        <w:outlineLvl w:val="0"/>
         <w:rPr>
           <w:rFonts w:ascii="Helvetica" w:hAnsi="Helvetica" w:cs="Verdana-Bold"/>
           <w:b/>
@@ -642,104 +746,744 @@
         </w:rPr>
         <w:t>III. To be added later Features</w:t>
       </w:r>
+    </w:p>
+    <w:p>
+      <w:pPr>
+        <w:autoSpaceDE w:val="0"/>
+        <w:autoSpaceDN w:val="0"/>
+        <w:adjustRightInd w:val="0"/>
+        <w:spacing w:after="0" w:line="240" w:lineRule="auto"/>
+        <w:outlineLvl w:val="0"/>
+        <w:rPr>
+          <w:rFonts w:ascii="Helvetica" w:hAnsi="Helvetica" w:cs="Verdana-Bold"/>
+          <w:b/>
+          <w:bCs/>
+          <w:sz w:val="24"/>
+          <w:szCs w:val="24"/>
+        </w:rPr>
+      </w:pPr>
+    </w:p>
+    <w:p>
+      <w:pPr>
+        <w:pStyle w:val="ListParagraph"/>
+        <w:numPr>
+          <w:ilvl w:val="0"/>
+          <w:numId w:val="2"/>
+        </w:numPr>
+        <w:autoSpaceDE w:val="0"/>
+        <w:autoSpaceDN w:val="0"/>
+        <w:adjustRightInd w:val="0"/>
+        <w:spacing w:after="0" w:line="240" w:lineRule="auto"/>
+        <w:outlineLvl w:val="0"/>
+        <w:rPr>
+          <w:rFonts w:ascii="Helvetica" w:hAnsi="Helvetica" w:cs="Verdana"/>
+          <w:sz w:val="24"/>
+          <w:szCs w:val="24"/>
+        </w:rPr>
+      </w:pPr>
+      <w:r>
+        <w:rPr>
+          <w:rFonts w:ascii="Helvetica" w:hAnsi="Helvetica" w:cs="Verdana"/>
+          <w:sz w:val="24"/>
+          <w:szCs w:val="24"/>
+        </w:rPr>
+        <w:t>Provide a pool</w:t>
+      </w:r>
+      <w:r>
+        <w:rPr>
+          <w:rFonts w:ascii="Helvetica" w:hAnsi="Helvetica" w:cs="Verdana"/>
+          <w:sz w:val="24"/>
+          <w:szCs w:val="24"/>
+        </w:rPr>
+        <w:t xml:space="preserve"> user-configurable</w:t>
+      </w:r>
+      <w:r>
+        <w:rPr>
+          <w:rFonts w:ascii="Helvetica" w:hAnsi="Helvetica" w:cs="Verdana"/>
+          <w:sz w:val="24"/>
+          <w:szCs w:val="24"/>
+        </w:rPr>
+        <w:t xml:space="preserve"> of technical analysis tools as ANN convolutions</w:t>
+      </w:r>
+    </w:p>
+    <w:p>
+      <w:pPr>
+        <w:pStyle w:val="ListParagraph"/>
+        <w:numPr>
+          <w:ilvl w:val="0"/>
+          <w:numId w:val="2"/>
+        </w:numPr>
+        <w:autoSpaceDE w:val="0"/>
+        <w:autoSpaceDN w:val="0"/>
+        <w:adjustRightInd w:val="0"/>
+        <w:spacing w:after="0" w:line="240" w:lineRule="auto"/>
+        <w:outlineLvl w:val="0"/>
+        <w:rPr>
+          <w:rFonts w:ascii="Helvetica" w:hAnsi="Helvetica" w:cs="Verdana"/>
+          <w:sz w:val="24"/>
+          <w:szCs w:val="24"/>
+        </w:rPr>
+      </w:pPr>
+      <w:r>
+        <w:rPr>
+          <w:rFonts w:ascii="Helvetica" w:hAnsi="Helvetica" w:cs="Verdana"/>
+          <w:sz w:val="24"/>
+          <w:szCs w:val="24"/>
+        </w:rPr>
+        <w:t xml:space="preserve">Create a time-sensitive recurrent neural network to </w:t>
+      </w:r>
+      <w:r>
+        <w:rPr>
+          <w:rFonts w:ascii="Helvetica" w:hAnsi="Helvetica" w:cs="Verdana"/>
+          <w:sz w:val="24"/>
+          <w:szCs w:val="24"/>
+        </w:rPr>
+        <w:t>allow time-series prediction</w:t>
+      </w:r>
+    </w:p>
+    <w:p>
+      <w:pPr>
+        <w:pStyle w:val="ListParagraph"/>
+        <w:numPr>
+          <w:ilvl w:val="0"/>
+          <w:numId w:val="2"/>
+        </w:numPr>
+        <w:autoSpaceDE w:val="0"/>
+        <w:autoSpaceDN w:val="0"/>
+        <w:adjustRightInd w:val="0"/>
+        <w:spacing w:after="0" w:line="240" w:lineRule="auto"/>
+        <w:outlineLvl w:val="0"/>
+        <w:rPr>
+          <w:rFonts w:ascii="Helvetica" w:hAnsi="Helvetica" w:cs="Verdana"/>
+          <w:sz w:val="24"/>
+          <w:szCs w:val="24"/>
+        </w:rPr>
+      </w:pPr>
+      <w:r>
+        <w:rPr>
+          <w:rFonts w:ascii="Helvetica" w:hAnsi="Helvetica" w:cs="Verdana"/>
+          <w:sz w:val="24"/>
+          <w:szCs w:val="24"/>
+        </w:rPr>
+        <w:t>Visual the neural network on a graphical interface to provide insight into its learning capabilities</w:t>
+      </w:r>
+    </w:p>
+    <w:p>
+      <w:pPr>
+        <w:autoSpaceDE w:val="0"/>
+        <w:autoSpaceDN w:val="0"/>
+        <w:adjustRightInd w:val="0"/>
+        <w:spacing w:after="0" w:line="240" w:lineRule="auto"/>
+        <w:rPr>
+          <w:rFonts w:ascii="Helvetica" w:hAnsi="Helvetica" w:cs="Verdana"/>
+          <w:sz w:val="24"/>
+          <w:szCs w:val="24"/>
+        </w:rPr>
+      </w:pPr>
+    </w:p>
+    <w:p>
+      <w:pPr>
+        <w:autoSpaceDE w:val="0"/>
+        <w:autoSpaceDN w:val="0"/>
+        <w:adjustRightInd w:val="0"/>
+        <w:spacing w:after="0" w:line="240" w:lineRule="auto"/>
+        <w:outlineLvl w:val="0"/>
+        <w:rPr>
+          <w:rFonts w:ascii="Helvetica" w:hAnsi="Helvetica" w:cs="Verdana-Bold"/>
+          <w:b/>
+          <w:bCs/>
+          <w:sz w:val="24"/>
+          <w:szCs w:val="24"/>
+        </w:rPr>
+      </w:pPr>
+      <w:r>
+        <w:rPr>
+          <w:rFonts w:ascii="Helvetica" w:hAnsi="Helvetica" w:cs="Verdana-Bold"/>
+          <w:b/>
+          <w:bCs/>
+          <w:sz w:val="24"/>
+          <w:szCs w:val="24"/>
+        </w:rPr>
+        <w:t>IV. Development stages:</w:t>
+      </w:r>
+    </w:p>
+    <w:p>
+      <w:pPr>
+        <w:autoSpaceDE w:val="0"/>
+        <w:autoSpaceDN w:val="0"/>
+        <w:adjustRightInd w:val="0"/>
+        <w:spacing w:after="0" w:line="240" w:lineRule="auto"/>
+        <w:outlineLvl w:val="0"/>
+        <w:rPr>
+          <w:rFonts w:ascii="Helvetica" w:hAnsi="Helvetica" w:cs="Verdana-Bold"/>
+          <w:b/>
+          <w:bCs/>
+          <w:sz w:val="24"/>
+          <w:szCs w:val="24"/>
+        </w:rPr>
+      </w:pPr>
+    </w:p>
+    <w:p>
+      <w:pPr>
+        <w:autoSpaceDE w:val="0"/>
+        <w:autoSpaceDN w:val="0"/>
+        <w:adjustRightInd w:val="0"/>
+        <w:spacing w:after="0" w:line="240" w:lineRule="auto"/>
+        <w:rPr>
+          <w:rFonts w:ascii="Helvetica" w:hAnsi="Helvetica" w:cs="Verdana"/>
+          <w:sz w:val="24"/>
+          <w:szCs w:val="24"/>
+        </w:rPr>
+      </w:pPr>
+      <w:r>
+        <w:rPr>
+          <w:rFonts w:ascii="Helvetica" w:hAnsi="Helvetica" w:cs="Verdana"/>
+          <w:sz w:val="24"/>
+          <w:szCs w:val="24"/>
+        </w:rPr>
+        <w:t>1)</w:t>
+      </w:r>
+      <w:r>
+        <w:rPr>
+          <w:rFonts w:ascii="Helvetica" w:hAnsi="Helvetica" w:cs="Verdana"/>
+          <w:sz w:val="24"/>
+          <w:szCs w:val="24"/>
+        </w:rPr>
+        <w:t xml:space="preserve"> Implement a </w:t>
+      </w:r>
+      <w:r>
+        <w:rPr>
+          <w:rFonts w:ascii="Helvetica" w:hAnsi="Helvetica" w:cs="Verdana"/>
+          <w:sz w:val="24"/>
+          <w:szCs w:val="24"/>
+        </w:rPr>
+        <w:t>functional neuron</w:t>
+      </w:r>
+      <w:r>
+        <w:rPr>
+          <w:rFonts w:ascii="Helvetica" w:hAnsi="Helvetica" w:cs="Verdana"/>
+          <w:sz w:val="24"/>
+          <w:szCs w:val="24"/>
+        </w:rPr>
+        <w:t>. Be able to obtain financial data for individual stocks from an offline database for training.</w:t>
+      </w:r>
+    </w:p>
+    <w:p>
+      <w:pPr>
+        <w:autoSpaceDE w:val="0"/>
+        <w:autoSpaceDN w:val="0"/>
+        <w:adjustRightInd w:val="0"/>
+        <w:spacing w:after="0" w:line="240" w:lineRule="auto"/>
+        <w:rPr>
+          <w:rFonts w:ascii="Helvetica" w:hAnsi="Helvetica" w:cs="Verdana"/>
+          <w:sz w:val="24"/>
+          <w:szCs w:val="24"/>
+        </w:rPr>
+      </w:pPr>
+    </w:p>
+    <w:p>
+      <w:pPr>
+        <w:autoSpaceDE w:val="0"/>
+        <w:autoSpaceDN w:val="0"/>
+        <w:adjustRightInd w:val="0"/>
+        <w:spacing w:after="0" w:line="240" w:lineRule="auto"/>
+        <w:rPr>
+          <w:rFonts w:ascii="Helvetica" w:hAnsi="Helvetica" w:cs="Verdana"/>
+          <w:sz w:val="24"/>
+          <w:szCs w:val="24"/>
+        </w:rPr>
+      </w:pPr>
+      <w:r>
+        <w:rPr>
+          <w:rFonts w:ascii="Helvetica" w:hAnsi="Helvetica" w:cs="Verdana"/>
+          <w:sz w:val="24"/>
+          <w:szCs w:val="24"/>
+        </w:rPr>
+        <w:t xml:space="preserve">2) </w:t>
+      </w:r>
+      <w:r>
+        <w:rPr>
+          <w:rFonts w:ascii="Helvetica" w:hAnsi="Helvetica" w:cs="Verdana"/>
+          <w:sz w:val="24"/>
+          <w:szCs w:val="24"/>
+        </w:rPr>
+        <w:t>Using the class for the neuron, create a network of interconnected neurons</w:t>
+      </w:r>
+      <w:r>
+        <w:rPr>
+          <w:rFonts w:ascii="Helvetica" w:hAnsi="Helvetica" w:cs="Verdana"/>
+          <w:sz w:val="24"/>
+          <w:szCs w:val="24"/>
+        </w:rPr>
+        <w:t xml:space="preserve">. Connect </w:t>
+      </w:r>
+    </w:p>
+    <w:p>
+      <w:pPr>
+        <w:autoSpaceDE w:val="0"/>
+        <w:autoSpaceDN w:val="0"/>
+        <w:adjustRightInd w:val="0"/>
+        <w:spacing w:after="0" w:line="240" w:lineRule="auto"/>
+        <w:rPr>
+          <w:rFonts w:ascii="Helvetica" w:hAnsi="Helvetica" w:cs="Verdana"/>
+          <w:sz w:val="24"/>
+          <w:szCs w:val="24"/>
+        </w:rPr>
+      </w:pPr>
+      <w:r>
+        <w:rPr>
+          <w:rFonts w:ascii="Helvetica" w:hAnsi="Helvetica" w:cs="Verdana"/>
+          <w:sz w:val="24"/>
+          <w:szCs w:val="24"/>
+        </w:rPr>
+        <w:t xml:space="preserve">to a live </w:t>
+      </w:r>
+      <w:proofErr w:type="spellStart"/>
+      <w:r>
+        <w:rPr>
+          <w:rFonts w:ascii="Helvetica" w:hAnsi="Helvetica" w:cs="Verdana"/>
+          <w:sz w:val="24"/>
+          <w:szCs w:val="24"/>
+        </w:rPr>
+        <w:t>datafeed</w:t>
+      </w:r>
+      <w:proofErr w:type="spellEnd"/>
+      <w:r>
+        <w:rPr>
+          <w:rFonts w:ascii="Helvetica" w:hAnsi="Helvetica" w:cs="Verdana"/>
+          <w:sz w:val="24"/>
+          <w:szCs w:val="24"/>
+        </w:rPr>
+        <w:t xml:space="preserve"> and retrieve </w:t>
+      </w:r>
+      <w:r>
+        <w:rPr>
+          <w:rFonts w:ascii="Helvetica" w:hAnsi="Helvetica" w:cs="Verdana"/>
+          <w:sz w:val="24"/>
+          <w:szCs w:val="24"/>
+        </w:rPr>
+        <w:t>pricing data.</w:t>
+      </w:r>
+    </w:p>
+    <w:p>
+      <w:pPr>
+        <w:autoSpaceDE w:val="0"/>
+        <w:autoSpaceDN w:val="0"/>
+        <w:adjustRightInd w:val="0"/>
+        <w:spacing w:after="0" w:line="240" w:lineRule="auto"/>
+        <w:rPr>
+          <w:rFonts w:ascii="Helvetica" w:hAnsi="Helvetica" w:cs="Verdana"/>
+          <w:sz w:val="24"/>
+          <w:szCs w:val="24"/>
+        </w:rPr>
+      </w:pPr>
+    </w:p>
+    <w:p>
+      <w:pPr>
+        <w:autoSpaceDE w:val="0"/>
+        <w:autoSpaceDN w:val="0"/>
+        <w:adjustRightInd w:val="0"/>
+        <w:spacing w:after="0" w:line="240" w:lineRule="auto"/>
+        <w:rPr>
+          <w:rFonts w:ascii="Helvetica" w:hAnsi="Helvetica" w:cs="Verdana"/>
+          <w:sz w:val="24"/>
+          <w:szCs w:val="24"/>
+        </w:rPr>
+      </w:pPr>
+      <w:r>
+        <w:rPr>
+          <w:rFonts w:ascii="Helvetica" w:hAnsi="Helvetica" w:cs="Verdana"/>
+          <w:sz w:val="24"/>
+          <w:szCs w:val="24"/>
+        </w:rPr>
+        <w:t>3)</w:t>
+      </w:r>
+      <w:r>
+        <w:rPr>
+          <w:rFonts w:ascii="Helvetica" w:hAnsi="Helvetica" w:cs="Verdana"/>
+          <w:sz w:val="24"/>
+          <w:szCs w:val="24"/>
+        </w:rPr>
+        <w:t xml:space="preserve"> Implement backpropagation in the neural network</w:t>
+      </w:r>
+      <w:r>
+        <w:rPr>
+          <w:rFonts w:ascii="Helvetica" w:hAnsi="Helvetica" w:cs="Verdana"/>
+          <w:sz w:val="24"/>
+          <w:szCs w:val="24"/>
+        </w:rPr>
+        <w:t>, allowing it to find correlations in the input field</w:t>
+      </w:r>
+      <w:r>
+        <w:rPr>
+          <w:rFonts w:ascii="Helvetica" w:hAnsi="Helvetica" w:cs="Verdana"/>
+          <w:sz w:val="24"/>
+          <w:szCs w:val="24"/>
+        </w:rPr>
+        <w:t xml:space="preserve">, which consists of a moving window of historical pricing data and </w:t>
+      </w:r>
+      <w:r>
+        <w:rPr>
+          <w:rFonts w:ascii="Helvetica" w:hAnsi="Helvetica" w:cs="Verdana"/>
+          <w:sz w:val="24"/>
+          <w:szCs w:val="24"/>
+        </w:rPr>
+        <w:t xml:space="preserve">a set of </w:t>
+      </w:r>
+      <w:r>
+        <w:rPr>
+          <w:rFonts w:ascii="Helvetica" w:hAnsi="Helvetica" w:cs="Verdana"/>
+          <w:sz w:val="24"/>
+          <w:szCs w:val="24"/>
+        </w:rPr>
+        <w:t>fundamentals. Connect to a financial data provider which supplies fundamentals for given stock.</w:t>
+      </w:r>
+      <w:r>
+        <w:rPr>
+          <w:rFonts w:ascii="Helvetica" w:hAnsi="Helvetica" w:cs="Verdana"/>
+          <w:sz w:val="24"/>
+          <w:szCs w:val="24"/>
+        </w:rPr>
+        <w:t xml:space="preserve"> (minimally viable product)</w:t>
+      </w:r>
+    </w:p>
+    <w:p>
+      <w:pPr>
+        <w:autoSpaceDE w:val="0"/>
+        <w:autoSpaceDN w:val="0"/>
+        <w:adjustRightInd w:val="0"/>
+        <w:spacing w:after="0" w:line="240" w:lineRule="auto"/>
+        <w:rPr>
+          <w:rFonts w:ascii="Helvetica" w:hAnsi="Helvetica" w:cs="Verdana"/>
+          <w:sz w:val="24"/>
+          <w:szCs w:val="24"/>
+        </w:rPr>
+      </w:pPr>
+    </w:p>
+    <w:p>
+      <w:pPr>
+        <w:autoSpaceDE w:val="0"/>
+        <w:autoSpaceDN w:val="0"/>
+        <w:adjustRightInd w:val="0"/>
+        <w:spacing w:after="0" w:line="240" w:lineRule="auto"/>
+        <w:rPr>
+          <w:rFonts w:ascii="Helvetica" w:hAnsi="Helvetica" w:cs="Verdana"/>
+          <w:sz w:val="24"/>
+          <w:szCs w:val="24"/>
+        </w:rPr>
+      </w:pPr>
+      <w:r>
+        <w:rPr>
+          <w:rFonts w:ascii="Helvetica" w:hAnsi="Helvetica" w:cs="Verdana"/>
+          <w:sz w:val="24"/>
+          <w:szCs w:val="24"/>
+        </w:rPr>
+        <w:lastRenderedPageBreak/>
+        <w:t xml:space="preserve">4) Create a simple graphical user interface where the user can look up a </w:t>
+      </w:r>
+      <w:r>
+        <w:rPr>
+          <w:rFonts w:ascii="Helvetica" w:hAnsi="Helvetica" w:cs="Verdana"/>
+          <w:sz w:val="24"/>
+          <w:szCs w:val="24"/>
+        </w:rPr>
+        <w:t>S&amp;P 500 component stock</w:t>
+      </w:r>
+      <w:r>
+        <w:rPr>
+          <w:rFonts w:ascii="Helvetica" w:hAnsi="Helvetica" w:cs="Verdana"/>
+          <w:sz w:val="24"/>
+          <w:szCs w:val="24"/>
+        </w:rPr>
+        <w:t xml:space="preserve"> for its current price and</w:t>
+      </w:r>
+      <w:r>
+        <w:rPr>
+          <w:rFonts w:ascii="Helvetica" w:hAnsi="Helvetica" w:cs="Verdana"/>
+          <w:sz w:val="24"/>
+          <w:szCs w:val="24"/>
+        </w:rPr>
+        <w:t xml:space="preserve"> </w:t>
+      </w:r>
+      <w:r>
+        <w:rPr>
+          <w:rFonts w:ascii="Helvetica" w:hAnsi="Helvetica" w:cs="Verdana"/>
+          <w:sz w:val="24"/>
+          <w:szCs w:val="24"/>
+        </w:rPr>
+        <w:t>fundamental data, train the neural ne</w:t>
+      </w:r>
+      <w:r>
+        <w:rPr>
+          <w:rFonts w:ascii="Helvetica" w:hAnsi="Helvetica" w:cs="Verdana"/>
+          <w:sz w:val="24"/>
+          <w:szCs w:val="24"/>
+        </w:rPr>
+        <w:t>twork according to its data</w:t>
+      </w:r>
+      <w:r>
+        <w:rPr>
+          <w:rFonts w:ascii="Helvetica" w:hAnsi="Helvetica" w:cs="Verdana"/>
+          <w:sz w:val="24"/>
+          <w:szCs w:val="24"/>
+        </w:rPr>
+        <w:t>, and obtain projected</w:t>
+      </w:r>
+      <w:r>
+        <w:rPr>
+          <w:rFonts w:ascii="Helvetica" w:hAnsi="Helvetica" w:cs="Verdana"/>
+          <w:sz w:val="24"/>
+          <w:szCs w:val="24"/>
+        </w:rPr>
+        <w:t xml:space="preserve"> pricing</w:t>
+      </w:r>
+      <w:r>
+        <w:rPr>
+          <w:rFonts w:ascii="Helvetica" w:hAnsi="Helvetica" w:cs="Verdana"/>
+          <w:sz w:val="24"/>
+          <w:szCs w:val="24"/>
+        </w:rPr>
+        <w:t>.</w:t>
+      </w:r>
+    </w:p>
+    <w:p>
+      <w:pPr>
+        <w:autoSpaceDE w:val="0"/>
+        <w:autoSpaceDN w:val="0"/>
+        <w:adjustRightInd w:val="0"/>
+        <w:spacing w:after="0" w:line="240" w:lineRule="auto"/>
+        <w:rPr>
+          <w:rFonts w:ascii="Helvetica" w:hAnsi="Helvetica" w:cs="Verdana"/>
+          <w:sz w:val="24"/>
+          <w:szCs w:val="24"/>
+        </w:rPr>
+      </w:pPr>
+    </w:p>
+    <w:p>
+      <w:pPr>
+        <w:autoSpaceDE w:val="0"/>
+        <w:autoSpaceDN w:val="0"/>
+        <w:adjustRightInd w:val="0"/>
+        <w:spacing w:after="0" w:line="240" w:lineRule="auto"/>
+        <w:rPr>
+          <w:rFonts w:ascii="Helvetica" w:hAnsi="Helvetica" w:cs="Verdana"/>
+          <w:sz w:val="24"/>
+          <w:szCs w:val="24"/>
+        </w:rPr>
+      </w:pPr>
+      <w:r>
+        <w:rPr>
+          <w:rFonts w:ascii="Helvetica" w:hAnsi="Helvetica" w:cs="Verdana"/>
+          <w:sz w:val="24"/>
+          <w:szCs w:val="24"/>
+        </w:rPr>
+        <w:t xml:space="preserve">5) </w:t>
+      </w:r>
+      <w:r>
+        <w:rPr>
+          <w:rFonts w:ascii="Helvetica" w:hAnsi="Helvetica" w:cs="Verdana"/>
+          <w:sz w:val="24"/>
+          <w:szCs w:val="24"/>
+        </w:rPr>
+        <w:t xml:space="preserve">Add a set of technical analysis tools </w:t>
+      </w:r>
+      <w:r>
+        <w:rPr>
+          <w:rFonts w:ascii="Helvetica" w:hAnsi="Helvetica" w:cs="Verdana"/>
+          <w:sz w:val="24"/>
+          <w:szCs w:val="24"/>
+        </w:rPr>
+        <w:t>to provide additional input data (e.g. implied volatility</w:t>
+      </w:r>
+      <w:r>
+        <w:rPr>
+          <w:rFonts w:ascii="Helvetica" w:hAnsi="Helvetica" w:cs="Verdana"/>
+          <w:sz w:val="24"/>
+          <w:szCs w:val="24"/>
+        </w:rPr>
+        <w:t xml:space="preserve">) or price data convolutions (e.g. moving average, </w:t>
+      </w:r>
+      <w:proofErr w:type="spellStart"/>
+      <w:r>
+        <w:rPr>
+          <w:rFonts w:ascii="Helvetica" w:hAnsi="Helvetica" w:cs="Verdana"/>
+          <w:sz w:val="24"/>
+          <w:szCs w:val="24"/>
+        </w:rPr>
+        <w:t>Aroon</w:t>
+      </w:r>
+      <w:proofErr w:type="spellEnd"/>
+      <w:r>
+        <w:rPr>
+          <w:rFonts w:ascii="Helvetica" w:hAnsi="Helvetica" w:cs="Verdana"/>
+          <w:sz w:val="24"/>
+          <w:szCs w:val="24"/>
+        </w:rPr>
+        <w:t>, Stochastic oscillator)</w:t>
+      </w:r>
+    </w:p>
+    <w:p>
+      <w:pPr>
+        <w:autoSpaceDE w:val="0"/>
+        <w:autoSpaceDN w:val="0"/>
+        <w:adjustRightInd w:val="0"/>
+        <w:spacing w:after="0" w:line="240" w:lineRule="auto"/>
+        <w:rPr>
+          <w:rFonts w:ascii="Helvetica" w:hAnsi="Helvetica" w:cs="Verdana"/>
+          <w:sz w:val="24"/>
+          <w:szCs w:val="24"/>
+        </w:rPr>
+      </w:pPr>
+    </w:p>
+    <w:p>
+      <w:pPr>
+        <w:autoSpaceDE w:val="0"/>
+        <w:autoSpaceDN w:val="0"/>
+        <w:adjustRightInd w:val="0"/>
+        <w:spacing w:after="0" w:line="240" w:lineRule="auto"/>
+        <w:rPr>
+          <w:rFonts w:ascii="Helvetica" w:hAnsi="Helvetica" w:cs="Verdana"/>
+          <w:sz w:val="24"/>
+          <w:szCs w:val="24"/>
+        </w:rPr>
+      </w:pPr>
+      <w:r>
+        <w:rPr>
+          <w:rFonts w:ascii="Helvetica" w:hAnsi="Helvetica" w:cs="Verdana"/>
+          <w:sz w:val="24"/>
+          <w:szCs w:val="24"/>
+        </w:rPr>
+        <w:t xml:space="preserve">6) Expand on the graphical user interface to provide a color-graded map of the neural network and allow configuration of </w:t>
+      </w:r>
+      <w:r>
+        <w:rPr>
+          <w:rFonts w:ascii="Helvetica" w:hAnsi="Helvetica" w:cs="Verdana"/>
+          <w:sz w:val="24"/>
+          <w:szCs w:val="24"/>
+        </w:rPr>
+        <w:t>its internal parameters.</w:t>
+      </w:r>
+    </w:p>
+    <w:p>
+      <w:pPr>
+        <w:autoSpaceDE w:val="0"/>
+        <w:autoSpaceDN w:val="0"/>
+        <w:adjustRightInd w:val="0"/>
+        <w:spacing w:after="0" w:line="240" w:lineRule="auto"/>
+        <w:rPr>
+          <w:rFonts w:ascii="Helvetica" w:hAnsi="Helvetica" w:cs="Verdana"/>
+          <w:sz w:val="24"/>
+          <w:szCs w:val="24"/>
+        </w:rPr>
+      </w:pPr>
+    </w:p>
+    <w:p>
+      <w:pPr>
+        <w:autoSpaceDE w:val="0"/>
+        <w:autoSpaceDN w:val="0"/>
+        <w:adjustRightInd w:val="0"/>
+        <w:spacing w:after="0" w:line="240" w:lineRule="auto"/>
+        <w:rPr>
+          <w:rFonts w:ascii="Helvetica" w:hAnsi="Helvetica" w:cs="Verdana"/>
+          <w:sz w:val="24"/>
+          <w:szCs w:val="24"/>
+        </w:rPr>
+      </w:pPr>
+      <w:r>
+        <w:rPr>
+          <w:rFonts w:ascii="Helvetica" w:hAnsi="Helvetica" w:cs="Verdana"/>
+          <w:sz w:val="24"/>
+          <w:szCs w:val="24"/>
+        </w:rPr>
+        <w:t xml:space="preserve">7) Add </w:t>
+      </w:r>
+      <w:r>
+        <w:rPr>
+          <w:rFonts w:ascii="Helvetica" w:hAnsi="Helvetica" w:cs="Verdana"/>
+          <w:sz w:val="24"/>
+          <w:szCs w:val="24"/>
+        </w:rPr>
+        <w:t>delay</w:t>
+      </w:r>
+      <w:r>
+        <w:rPr>
+          <w:rFonts w:ascii="Helvetica" w:hAnsi="Helvetica" w:cs="Verdana"/>
+          <w:sz w:val="24"/>
+          <w:szCs w:val="24"/>
+        </w:rPr>
+        <w:t xml:space="preserve"> elements to the neural network to allow for time sensitivity. </w:t>
+      </w:r>
+      <w:r>
+        <w:rPr>
+          <w:rFonts w:ascii="Helvetica" w:hAnsi="Helvetica" w:cs="Verdana"/>
+          <w:sz w:val="24"/>
+          <w:szCs w:val="24"/>
+        </w:rPr>
+        <w:t xml:space="preserve"> </w:t>
+      </w:r>
+      <w:r>
+        <w:rPr>
+          <w:rFonts w:ascii="Helvetica" w:hAnsi="Helvetica" w:cs="Verdana"/>
+          <w:sz w:val="24"/>
+          <w:szCs w:val="24"/>
+        </w:rPr>
+        <w:t xml:space="preserve"> </w:t>
+      </w:r>
+    </w:p>
+    <w:p>
+      <w:pPr>
+        <w:autoSpaceDE w:val="0"/>
+        <w:autoSpaceDN w:val="0"/>
+        <w:adjustRightInd w:val="0"/>
+        <w:spacing w:after="0" w:line="240" w:lineRule="auto"/>
+        <w:rPr>
+          <w:rFonts w:ascii="Helvetica" w:hAnsi="Helvetica" w:cs="Verdana"/>
+          <w:sz w:val="24"/>
+          <w:szCs w:val="24"/>
+        </w:rPr>
+      </w:pPr>
+    </w:p>
+    <w:p>
+      <w:pPr>
+        <w:autoSpaceDE w:val="0"/>
+        <w:autoSpaceDN w:val="0"/>
+        <w:adjustRightInd w:val="0"/>
+        <w:spacing w:after="0" w:line="240" w:lineRule="auto"/>
+        <w:outlineLvl w:val="0"/>
+        <w:rPr>
+          <w:rFonts w:ascii="Helvetica" w:hAnsi="Helvetica" w:cs="Verdana-Bold"/>
+          <w:b/>
+          <w:bCs/>
+          <w:sz w:val="24"/>
+          <w:szCs w:val="24"/>
+        </w:rPr>
+      </w:pPr>
+      <w:r>
+        <w:rPr>
+          <w:rFonts w:ascii="Helvetica" w:hAnsi="Helvetica" w:cs="Verdana-Bold"/>
+          <w:b/>
+          <w:bCs/>
+          <w:sz w:val="24"/>
+          <w:szCs w:val="24"/>
+        </w:rPr>
+        <w:t>V. Diagrams of features:</w:t>
+      </w:r>
+    </w:p>
+    <w:p>
+      <w:pPr>
+        <w:rPr>
+          <w:rFonts w:ascii="Helvetica" w:hAnsi="Helvetica"/>
+        </w:rPr>
+      </w:pPr>
+    </w:p>
+    <w:p>
+      <w:pPr>
+        <w:rPr>
+          <w:rFonts w:ascii="Helvetica" w:hAnsi="Helvetica"/>
+        </w:rPr>
+      </w:pPr>
       <w:bookmarkStart w:id="0" w:name="_GoBack"/>
       <w:bookmarkEnd w:id="0"/>
-    </w:p>
-    <w:p>
-      <w:pPr>
-        <w:autoSpaceDE w:val="0"/>
-        <w:autoSpaceDN w:val="0"/>
-        <w:adjustRightInd w:val="0"/>
-        <w:spacing w:after="0" w:line="240" w:lineRule="auto"/>
-        <w:rPr>
-          <w:rFonts w:ascii="Helvetica" w:hAnsi="Helvetica" w:cs="Verdana"/>
-          <w:sz w:val="24"/>
-          <w:szCs w:val="24"/>
-        </w:rPr>
-      </w:pPr>
-    </w:p>
-    <w:p>
-      <w:pPr>
-        <w:autoSpaceDE w:val="0"/>
-        <w:autoSpaceDN w:val="0"/>
-        <w:adjustRightInd w:val="0"/>
-        <w:spacing w:after="0" w:line="240" w:lineRule="auto"/>
-        <w:rPr>
-          <w:rFonts w:ascii="Helvetica" w:hAnsi="Helvetica" w:cs="Verdana-Bold"/>
-          <w:b/>
-          <w:bCs/>
-          <w:sz w:val="24"/>
-          <w:szCs w:val="24"/>
-        </w:rPr>
-      </w:pPr>
-      <w:r>
-        <w:rPr>
-          <w:rFonts w:ascii="Helvetica" w:hAnsi="Helvetica" w:cs="Verdana-Bold"/>
-          <w:b/>
-          <w:bCs/>
-          <w:sz w:val="24"/>
-          <w:szCs w:val="24"/>
-        </w:rPr>
-        <w:t>IV. Development stages:</w:t>
-      </w:r>
-    </w:p>
-    <w:p>
-      <w:pPr>
-        <w:autoSpaceDE w:val="0"/>
-        <w:autoSpaceDN w:val="0"/>
-        <w:adjustRightInd w:val="0"/>
-        <w:spacing w:after="0" w:line="240" w:lineRule="auto"/>
-        <w:rPr>
-          <w:rFonts w:ascii="Helvetica" w:hAnsi="Helvetica" w:cs="Verdana"/>
-          <w:sz w:val="24"/>
-          <w:szCs w:val="24"/>
-        </w:rPr>
-      </w:pPr>
-    </w:p>
-    <w:p>
-      <w:pPr>
-        <w:autoSpaceDE w:val="0"/>
-        <w:autoSpaceDN w:val="0"/>
-        <w:adjustRightInd w:val="0"/>
-        <w:spacing w:after="0" w:line="240" w:lineRule="auto"/>
-        <w:rPr>
-          <w:rFonts w:ascii="Helvetica" w:hAnsi="Helvetica" w:cs="Verdana"/>
-          <w:sz w:val="24"/>
-          <w:szCs w:val="24"/>
-        </w:rPr>
-      </w:pPr>
-    </w:p>
-    <w:p>
-      <w:pPr>
-        <w:autoSpaceDE w:val="0"/>
-        <w:autoSpaceDN w:val="0"/>
-        <w:adjustRightInd w:val="0"/>
-        <w:spacing w:after="0" w:line="240" w:lineRule="auto"/>
-        <w:rPr>
-          <w:rFonts w:ascii="Helvetica" w:hAnsi="Helvetica" w:cs="Verdana-Bold"/>
-          <w:b/>
-          <w:bCs/>
-          <w:sz w:val="24"/>
-          <w:szCs w:val="24"/>
-        </w:rPr>
-      </w:pPr>
-      <w:r>
-        <w:rPr>
-          <w:rFonts w:ascii="Helvetica" w:hAnsi="Helvetica" w:cs="Verdana-Bold"/>
-          <w:b/>
-          <w:bCs/>
-          <w:sz w:val="24"/>
-          <w:szCs w:val="24"/>
-        </w:rPr>
-        <w:t>V. Diagrams of features:</w:t>
-      </w:r>
-    </w:p>
-    <w:p>
-      <w:pPr>
-        <w:rPr>
-          <w:rFonts w:ascii="Helvetica" w:hAnsi="Helvetica"/>
-        </w:rPr>
-      </w:pPr>
     </w:p>
     <w:sectPr>
       <w:pgSz w:w="12240" w:h="15840"/>
@@ -752,8 +1496,8 @@
 </file>
 
 <file path=word/numbering.xml><?xml version="1.0" encoding="utf-8"?>
-<w:numbering xmlns:wpc="http://schemas.microsoft.com/office/word/2010/wordprocessingCanvas" xmlns:cx="http://schemas.microsoft.com/office/drawing/2014/chartex" xmlns:cx1="http://schemas.microsoft.com/office/drawing/2015/9/8/chartex" xmlns:cx2="http://schemas.microsoft.com/office/drawing/2015/10/21/chartex" xmlns:cx3="http://schemas.microsoft.com/office/drawing/2016/5/9/chartex" xmlns:cx4="http://schemas.microsoft.com/office/drawing/2016/5/10/chartex" xmlns:cx5="http://schemas.microsoft.com/office/drawing/2016/5/11/chartex" xmlns:mc="http://schemas.openxmlformats.org/markup-compatibility/2006" xmlns:o="urn:schemas-microsoft-com:office:office" xmlns:r="http://schemas.openxmlformats.org/officeDocument/2006/relationships" xmlns:m="http://schemas.openxmlformats.org/officeDocument/2006/math" xmlns:v="urn:schemas-microsoft-com:vml" xmlns:wp14="http://schemas.microsoft.com/office/word/2010/wordprocessingDrawing" xmlns:wp="http://schemas.openxmlformats.org/drawingml/2006/wordprocessingDrawing" xmlns:w10="urn:schemas-microsoft-com:office:word" xmlns:w="http://schemas.openxmlformats.org/wordprocessingml/2006/main" xmlns:w14="http://schemas.microsoft.com/office/word/2010/wordml" xmlns:w15="http://schemas.microsoft.com/office/word/2012/wordml" xmlns:w16se="http://schemas.microsoft.com/office/word/2015/wordml/symex" xmlns:wpg="http://schemas.microsoft.com/office/word/2010/wordprocessingGroup" xmlns:wpi="http://schemas.microsoft.com/office/word/2010/wordprocessingInk" xmlns:wne="http://schemas.microsoft.com/office/word/2006/wordml" xmlns:wps="http://schemas.microsoft.com/office/word/2010/wordprocessingShape" mc:Ignorable="w14 w15 w16se wp14">
-  <w:abstractNum w:abstractNumId="0" w15:restartNumberingAfterBreak="0">
+<w:numbering xmlns:wpc="http://schemas.microsoft.com/office/word/2010/wordprocessingCanvas" xmlns:mo="http://schemas.microsoft.com/office/mac/office/2008/main" xmlns:mc="http://schemas.openxmlformats.org/markup-compatibility/2006" xmlns:mv="urn:schemas-microsoft-com:mac:vml" xmlns:o="urn:schemas-microsoft-com:office:office" xmlns:r="http://schemas.openxmlformats.org/officeDocument/2006/relationships" xmlns:m="http://schemas.openxmlformats.org/officeDocument/2006/math" xmlns:v="urn:schemas-microsoft-com:vml" xmlns:wp14="http://schemas.microsoft.com/office/word/2010/wordprocessingDrawing" xmlns:wp="http://schemas.openxmlformats.org/drawingml/2006/wordprocessingDrawing" xmlns:w10="urn:schemas-microsoft-com:office:word" xmlns:w="http://schemas.openxmlformats.org/wordprocessingml/2006/main" xmlns:w14="http://schemas.microsoft.com/office/word/2010/wordml" xmlns:w15="http://schemas.microsoft.com/office/word/2012/wordml" xmlns:wpg="http://schemas.microsoft.com/office/word/2010/wordprocessingGroup" xmlns:wpi="http://schemas.microsoft.com/office/word/2010/wordprocessingInk" xmlns:wne="http://schemas.microsoft.com/office/word/2006/wordml" xmlns:wps="http://schemas.microsoft.com/office/word/2010/wordprocessingShape" mc:Ignorable="w14 w15 wp14">
+  <w:abstractNum w:abstractNumId="0">
     <w:nsid w:val="07242E58"/>
     <w:multiLevelType w:val="hybridMultilevel"/>
     <w:tmpl w:val="958CA154"/>
@@ -866,7 +1610,7 @@
       </w:rPr>
     </w:lvl>
   </w:abstractNum>
-  <w:abstractNum w:abstractNumId="1" w15:restartNumberingAfterBreak="0">
+  <w:abstractNum w:abstractNumId="1">
     <w:nsid w:val="7BFB1B72"/>
     <w:multiLevelType w:val="hybridMultilevel"/>
     <w:tmpl w:val="E638A576"/>
@@ -989,7 +1733,7 @@
 </file>
 
 <file path=word/styles.xml><?xml version="1.0" encoding="utf-8"?>
-<w:styles xmlns:mc="http://schemas.openxmlformats.org/markup-compatibility/2006" xmlns:r="http://schemas.openxmlformats.org/officeDocument/2006/relationships" xmlns:w="http://schemas.openxmlformats.org/wordprocessingml/2006/main" xmlns:w14="http://schemas.microsoft.com/office/word/2010/wordml" xmlns:w15="http://schemas.microsoft.com/office/word/2012/wordml" xmlns:w16se="http://schemas.microsoft.com/office/word/2015/wordml/symex" mc:Ignorable="w14 w15 w16se">
+<w:styles xmlns:mc="http://schemas.openxmlformats.org/markup-compatibility/2006" xmlns:r="http://schemas.openxmlformats.org/officeDocument/2006/relationships" xmlns:w="http://schemas.openxmlformats.org/wordprocessingml/2006/main" xmlns:w14="http://schemas.microsoft.com/office/word/2010/wordml" xmlns:w15="http://schemas.microsoft.com/office/word/2012/wordml" mc:Ignorable="w14 w15">
   <w:docDefaults>
     <w:rPrDefault>
       <w:rPr>
@@ -1005,7 +1749,7 @@
       </w:pPr>
     </w:pPrDefault>
   </w:docDefaults>
-  <w:latentStyles w:defLockedState="0" w:defUIPriority="99" w:defSemiHidden="0" w:defUnhideWhenUsed="0" w:defQFormat="0" w:count="374">
+  <w:latentStyles w:defLockedState="0" w:defUIPriority="99" w:defSemiHidden="0" w:defUnhideWhenUsed="0" w:defQFormat="0" w:count="382">
     <w:lsdException w:name="Normal" w:uiPriority="0" w:qFormat="1"/>
     <w:lsdException w:name="heading 1" w:uiPriority="9" w:qFormat="1"/>
     <w:lsdException w:name="heading 2" w:semiHidden="1" w:uiPriority="9" w:unhideWhenUsed="1" w:qFormat="1"/>
@@ -1379,7 +2123,6 @@
     <w:lsdException w:name="List Table 7 Colorful Accent 6" w:uiPriority="52"/>
     <w:lsdException w:name="Mention" w:semiHidden="1" w:unhideWhenUsed="1"/>
     <w:lsdException w:name="Smart Hyperlink" w:semiHidden="1" w:unhideWhenUsed="1"/>
-    <w:lsdException w:name="Hashtag" w:semiHidden="1" w:unhideWhenUsed="1"/>
   </w:latentStyles>
   <w:style w:type="paragraph" w:default="1" w:styleId="Normal">
     <w:name w:val="Normal"/>
@@ -1422,6 +2165,36 @@
       <w:ind w:left="720"/>
       <w:contextualSpacing/>
     </w:pPr>
+  </w:style>
+  <w:style w:type="paragraph" w:styleId="DocumentMap">
+    <w:name w:val="Document Map"/>
+    <w:basedOn w:val="Normal"/>
+    <w:link w:val="DocumentMapChar"/>
+    <w:uiPriority w:val="99"/>
+    <w:semiHidden/>
+    <w:unhideWhenUsed/>
+    <w:rsid w:val="006C3081"/>
+    <w:pPr>
+      <w:spacing w:after="0" w:line="240" w:lineRule="auto"/>
+    </w:pPr>
+    <w:rPr>
+      <w:rFonts w:ascii="Times New Roman" w:hAnsi="Times New Roman" w:cs="Times New Roman"/>
+      <w:sz w:val="24"/>
+      <w:szCs w:val="24"/>
+    </w:rPr>
+  </w:style>
+  <w:style w:type="character" w:customStyle="1" w:styleId="DocumentMapChar">
+    <w:name w:val="Document Map Char"/>
+    <w:basedOn w:val="DefaultParagraphFont"/>
+    <w:link w:val="DocumentMap"/>
+    <w:uiPriority w:val="99"/>
+    <w:semiHidden/>
+    <w:rsid w:val="006C3081"/>
+    <w:rPr>
+      <w:rFonts w:ascii="Times New Roman" w:hAnsi="Times New Roman" w:cs="Times New Roman"/>
+      <w:sz w:val="24"/>
+      <w:szCs w:val="24"/>
+    </w:rPr>
   </w:style>
 </w:styles>
 </file>
